--- a/pt_BR_bios/Neil Gaydon Bio.docx
+++ b/pt_BR_bios/Neil Gaydon Bio.docx
@@ -1,114 +1,77 @@
 
 <file path=word/document.xml><?xml version="1.0" encoding="utf-8"?>
-<w:document xmlns:w="http://schemas.openxmlformats.org/wordprocessingml/2006/main" xmlns:wpc="http://schemas.microsoft.com/office/word/2010/wordprocessingCanvas" xmlns:mc="http://schemas.openxmlformats.org/markup-compatibility/2006" xmlns:o="urn:schemas-microsoft-com:office:office" xmlns:r="http://schemas.openxmlformats.org/officeDocument/2006/relationships" xmlns:m="http://schemas.openxmlformats.org/officeDocument/2006/math" xmlns:v="urn:schemas-microsoft-com:vml" xmlns:wp14="http://schemas.microsoft.com/office/word/2010/wordprocessingDrawing" xmlns:wp="http://schemas.openxmlformats.org/drawingml/2006/wordprocessingDrawing" xmlns:w10="urn:schemas-microsoft-com:office:word" xmlns:w14="http://schemas.microsoft.com/office/word/2010/wordml" xmlns:w15="http://schemas.microsoft.com/office/word/2012/wordml" xmlns:wpg="http://schemas.microsoft.com/office/word/2010/wordprocessingGroup" xmlns:wpi="http://schemas.microsoft.com/office/word/2010/wordprocessingInk" xmlns:wne="http://schemas.microsoft.com/office/word/2006/wordml" xmlns:wps="http://schemas.microsoft.com/office/word/2010/wordprocessingShape" mc:Ignorable="w14 w15 wp14">
+<w:document xmlns:w="http://schemas.openxmlformats.org/wordprocessingml/2006/main" xmlns:wpc="http://schemas.microsoft.com/office/word/2010/wordprocessingCanvas" xmlns:mo="http://schemas.microsoft.com/office/mac/office/2008/main" xmlns:mc="http://schemas.openxmlformats.org/markup-compatibility/2006" xmlns:mv="urn:schemas-microsoft-com:mac:vml" xmlns:o="urn:schemas-microsoft-com:office:office" xmlns:r="http://schemas.openxmlformats.org/officeDocument/2006/relationships" xmlns:m="http://schemas.openxmlformats.org/officeDocument/2006/math" xmlns:v="urn:schemas-microsoft-com:vml" xmlns:wp14="http://schemas.microsoft.com/office/word/2010/wordprocessingDrawing" xmlns:wp="http://schemas.openxmlformats.org/drawingml/2006/wordprocessingDrawing" xmlns:w10="urn:schemas-microsoft-com:office:word" xmlns:w14="http://schemas.microsoft.com/office/word/2010/wordml" xmlns:w15="http://schemas.microsoft.com/office/word/2012/wordml" xmlns:wpg="http://schemas.microsoft.com/office/word/2010/wordprocessingGroup" xmlns:wpi="http://schemas.microsoft.com/office/word/2010/wordprocessingInk" xmlns:wne="http://schemas.microsoft.com/office/word/2006/wordml" xmlns:wps="http://schemas.microsoft.com/office/word/2010/wordprocessingShape" mc:Ignorable="w14 w15 wp14">
   <w:body>
     <w:p>
       <w:pPr>
-        <w:pStyle w:val="NormalWeb"/>
-        <w:shd w:val="clear" w:color="auto" w:fill="FFFFFF"/>
-        <w:rPr>
-          <w:rFonts w:ascii="Lato" w:hAnsi="Lato" w:cs="Arial"/>
-          <w:color w:val="333333"/>
-          <w:sz w:val="23"/>
-          <w:szCs w:val="23"/>
-          <w:lang/>
+        <w:spacing w:before="100" w:beforeAutospacing="1" w:after="100" w:afterAutospacing="1" w:line="240" w:lineRule="auto"/>
+        <w:rPr>
+          <w:rFonts w:ascii="Times New Roman" w:hAnsi="Times New Roman" w:cs="Times New Roman"/>
+          <w:sz w:val="24"/>
+          <w:szCs w:val="24"/>
         </w:rPr>
       </w:pPr>
       <w:r>
         <w:rPr>
-          <w:rFonts w:ascii="Lato" w:hAnsi="Lato"/>
-          <w:color w:val="333333"/>
-          <w:sz w:val="23"/>
-        </w:rPr>
-        <w:t xml:space="preserve">Neil Gaydon é presidente e diretor executivo da SMART Technologies. </w:t>
+          <w:rFonts w:ascii="Times New Roman" w:hAnsi="Times New Roman"/>
+          <w:sz w:val="24"/>
+        </w:rPr>
+        <w:t xml:space="preserve">Neil Gaydon é diretor executivo da Pace Plc., uma das principais desenvolvedoras mundiais de tecnologia de televisão digital do setor de TV por assinatura. </w:t>
       </w:r>
       <w:r>
         <w:rPr>
-          <w:rFonts w:ascii="Lato" w:hAnsi="Lato"/>
-          <w:color w:val="333333"/>
-          <w:sz w:val="23"/>
-        </w:rPr>
-        <w:t xml:space="preserve">Como diretor de uma empresa que oferece soluções inovadoras para educação, negócios e governo, Neil trabalha com capital privado e com investidores de negócios que demandam estratégia para o crescimento, compras ou preparação para disposição/vendas. </w:t>
-      </w:r>
-      <w:r>
-        <w:rPr>
-          <w:rFonts w:ascii="Lato" w:hAnsi="Lato"/>
-          <w:color w:val="333333"/>
-          <w:sz w:val="23"/>
-        </w:rPr>
-        <w:t>Neil tem muita experiência na liderança e no crescimento de empresas em mercados globais altamente competitivos.</w:t>
+          <w:rFonts w:ascii="Times New Roman" w:hAnsi="Times New Roman"/>
+          <w:sz w:val="24"/>
+        </w:rPr>
+        <w:t>A Pace é líder mundial na tecnologia de conversores de TV digital de alta definição e um dos principais participantes do movimento destinado à convergência tecnológica para disponibilizar entretenimento em toda a casa.</w:t>
       </w:r>
     </w:p>
     <w:p>
       <w:pPr>
-        <w:pStyle w:val="NormalWeb"/>
-        <w:shd w:val="clear" w:color="auto" w:fill="FFFFFF"/>
-        <w:rPr>
-          <w:rFonts w:ascii="Lato" w:hAnsi="Lato" w:cs="Arial"/>
-          <w:color w:val="333333"/>
-          <w:sz w:val="23"/>
-          <w:szCs w:val="23"/>
-          <w:lang/>
+        <w:spacing w:before="100" w:beforeAutospacing="1" w:after="100" w:afterAutospacing="1" w:line="240" w:lineRule="auto"/>
+        <w:rPr>
+          <w:rFonts w:ascii="Times New Roman" w:hAnsi="Times New Roman" w:cs="Times New Roman"/>
+          <w:sz w:val="24"/>
+          <w:szCs w:val="24"/>
         </w:rPr>
       </w:pPr>
       <w:r>
         <w:rPr>
-          <w:rFonts w:ascii="Lato" w:hAnsi="Lato"/>
-          <w:color w:val="333333"/>
-          <w:sz w:val="23"/>
-        </w:rPr>
-        <w:t xml:space="preserve">Antes de entrar para a SMART, Neil foi diretor executivo da Pace plc, a maior produtora mundial de conversores para TV paga e provedores de serviço de banda larga. </w:t>
+          <w:rFonts w:ascii="Times New Roman" w:hAnsi="Times New Roman"/>
+          <w:sz w:val="24"/>
+        </w:rPr>
+        <w:t xml:space="preserve">Neil ingressou no conselho de administração da Pace em 2002 e foi nomeado diretor executivo em 2006. </w:t>
       </w:r>
       <w:r>
         <w:rPr>
-          <w:rFonts w:ascii="Lato" w:hAnsi="Lato"/>
-          <w:color w:val="333333"/>
-          <w:sz w:val="23"/>
-        </w:rPr>
-        <w:t xml:space="preserve">Atuou em inúmeras posições executivas e seniores na Pace, incluindo a presidência da Pace nas Américas, fundada e comandada por ele por cinco anos. </w:t>
+          <w:rFonts w:ascii="Times New Roman" w:hAnsi="Times New Roman"/>
+          <w:sz w:val="24"/>
+        </w:rPr>
+        <w:t xml:space="preserve">Em 2008, liderou a empresa na aquisição da Royal Philips Electronics, uma empresa de conversores, duplicando o tamanho da organização. </w:t>
       </w:r>
       <w:r>
         <w:rPr>
-          <w:rFonts w:ascii="Lato" w:hAnsi="Lato"/>
-          <w:color w:val="333333"/>
-          <w:sz w:val="23"/>
-        </w:rPr>
-        <w:t xml:space="preserve">Trabalhou em diversas empresas de tecnologia em vários cargos de peso. </w:t>
+          <w:rFonts w:ascii="Times New Roman" w:hAnsi="Times New Roman"/>
+          <w:sz w:val="24"/>
+        </w:rPr>
+        <w:t xml:space="preserve">Durante seu período na Pace, Neil também atuou como diretor de vendas e marketing mundiais e presidente da Pace nas Américas, concretizando as operações norte-americanas do grupo. </w:t>
       </w:r>
       <w:r>
         <w:rPr>
-          <w:rFonts w:ascii="Lato" w:hAnsi="Lato"/>
-          <w:color w:val="333333"/>
-          <w:sz w:val="23"/>
-        </w:rPr>
-        <w:t>Entre seus prêmios estão o de Diretor do Ano do Institute of Directors, vencedor do Ernst &amp; Young Entrepreneur of the Year Award, Personalidade do Ano da TechMARK, além de ter ajudado a Pace receber o Queen’s Awards por três anos consecutivos.</w:t>
+          <w:rFonts w:ascii="Times New Roman" w:hAnsi="Times New Roman"/>
+          <w:sz w:val="24"/>
+        </w:rPr>
+        <w:t xml:space="preserve">Antes de trabalhar na Pace, Neil atuou por 12 anos como executivo sênior no setor de tecnologia hi-fi. </w:t>
+      </w:r>
+      <w:r>
+        <w:rPr>
+          <w:rFonts w:ascii="Times New Roman" w:hAnsi="Times New Roman"/>
+          <w:sz w:val="24"/>
+        </w:rPr>
+        <w:t>Também atua ativamente na comunidade local como diretor do Bradford City of Film.</w:t>
       </w:r>
     </w:p>
-    <w:p>
-      <w:pPr>
-        <w:pStyle w:val="NormalWeb"/>
-        <w:shd w:val="clear" w:color="auto" w:fill="FFFFFF"/>
-        <w:rPr>
-          <w:rFonts w:ascii="Lato" w:hAnsi="Lato" w:cs="Arial"/>
-          <w:color w:val="333333"/>
-          <w:sz w:val="23"/>
-          <w:szCs w:val="23"/>
-          <w:lang/>
-        </w:rPr>
-      </w:pPr>
-      <w:r>
-        <w:rPr>
-          <w:rFonts w:ascii="Lato" w:hAnsi="Lato"/>
-          <w:color w:val="333333"/>
-          <w:sz w:val="23"/>
-        </w:rPr>
-        <w:t>Neil formou-se na Harvard Business School no programa de Gestão Avançada.</w:t>
-      </w:r>
-    </w:p>
-    <w:p xmlns:w="http://schemas.openxmlformats.org/wordprocessingml/2006/main" xmlns:wpc="http://schemas.microsoft.com/office/word/2010/wordprocessingCanvas" xmlns:mc="http://schemas.openxmlformats.org/markup-compatibility/2006" xmlns:o="urn:schemas-microsoft-com:office:office" xmlns:r="http://schemas.openxmlformats.org/officeDocument/2006/relationships" xmlns:m="http://schemas.openxmlformats.org/officeDocument/2006/math" xmlns:v="urn:schemas-microsoft-com:vml" xmlns:wp14="http://schemas.microsoft.com/office/word/2010/wordprocessingDrawing" xmlns:wp="http://schemas.openxmlformats.org/drawingml/2006/wordprocessingDrawing" xmlns:w10="urn:schemas-microsoft-com:office:word" xmlns:w14="http://schemas.microsoft.com/office/word/2010/wordml" xmlns:w15="http://schemas.microsoft.com/office/word/2012/wordml" xmlns:wpg="http://schemas.microsoft.com/office/word/2010/wordprocessingGroup" xmlns:wpi="http://schemas.microsoft.com/office/word/2010/wordprocessingInk" xmlns:wne="http://schemas.microsoft.com/office/word/2006/wordml" xmlns:wps="http://schemas.microsoft.com/office/word/2010/wordprocessingShape">
-      <w:pPr/>
-    </w:p>
-    <w:sectPr xmlns:w="http://schemas.openxmlformats.org/wordprocessingml/2006/main" xmlns:wpc="http://schemas.microsoft.com/office/word/2010/wordprocessingCanvas" xmlns:mc="http://schemas.openxmlformats.org/markup-compatibility/2006" xmlns:o="urn:schemas-microsoft-com:office:office" xmlns:r="http://schemas.openxmlformats.org/officeDocument/2006/relationships" xmlns:m="http://schemas.openxmlformats.org/officeDocument/2006/math" xmlns:v="urn:schemas-microsoft-com:vml" xmlns:wp14="http://schemas.microsoft.com/office/word/2010/wordprocessingDrawing" xmlns:wp="http://schemas.openxmlformats.org/drawingml/2006/wordprocessingDrawing" xmlns:w10="urn:schemas-microsoft-com:office:word" xmlns:w14="http://schemas.microsoft.com/office/word/2010/wordml" xmlns:w15="http://schemas.microsoft.com/office/word/2012/wordml" xmlns:wpg="http://schemas.microsoft.com/office/word/2010/wordprocessingGroup" xmlns:wpi="http://schemas.microsoft.com/office/word/2010/wordprocessingInk" xmlns:wne="http://schemas.microsoft.com/office/word/2006/wordml" xmlns:wps="http://schemas.microsoft.com/office/word/2010/wordprocessingShape">
+    <w:sectPr xmlns:w="http://schemas.openxmlformats.org/wordprocessingml/2006/main" xmlns:wpc="http://schemas.microsoft.com/office/word/2010/wordprocessingCanvas" xmlns:mo="http://schemas.microsoft.com/office/mac/office/2008/main" xmlns:mc="http://schemas.openxmlformats.org/markup-compatibility/2006" xmlns:mv="urn:schemas-microsoft-com:mac:vml" xmlns:o="urn:schemas-microsoft-com:office:office" xmlns:r="http://schemas.openxmlformats.org/officeDocument/2006/relationships" xmlns:m="http://schemas.openxmlformats.org/officeDocument/2006/math" xmlns:v="urn:schemas-microsoft-com:vml" xmlns:wp14="http://schemas.microsoft.com/office/word/2010/wordprocessingDrawing" xmlns:wp="http://schemas.openxmlformats.org/drawingml/2006/wordprocessingDrawing" xmlns:w10="urn:schemas-microsoft-com:office:word" xmlns:w14="http://schemas.microsoft.com/office/word/2010/wordml" xmlns:w15="http://schemas.microsoft.com/office/word/2012/wordml" xmlns:wpg="http://schemas.microsoft.com/office/word/2010/wordprocessingGroup" xmlns:wpi="http://schemas.microsoft.com/office/word/2010/wordprocessingInk" xmlns:wne="http://schemas.microsoft.com/office/word/2006/wordml" xmlns:wps="http://schemas.microsoft.com/office/word/2010/wordprocessingShape">
       <w:pgSz w:w="12240" w:h="15840"/>
       <w:pgMar w:top="1440" w:right="1440" w:bottom="1440" w:left="1440" w:header="720" w:footer="720" w:gutter="0"/>
       <w:cols w:space="720"/>
@@ -135,7 +98,7 @@
       </w:pPr>
     </w:pPrDefault>
   </w:docDefaults>
-  <w:latentStyles xmlns:w15="http://schemas.microsoft.com/office/word/2012/wordml" w:defLockedState="0" w:defUIPriority="99" w:defSemiHidden="0" w:defUnhideWhenUsed="0" w:defQFormat="0" w:count="371">
+  <w:latentStyles xmlns:w15="http://schemas.microsoft.com/office/word/2012/wordml" w:defLockedState="0" w:defUIPriority="99" w:defSemiHidden="0" w:defUnhideWhenUsed="0" w:defQFormat="0" w:count="380">
     <w:lsdException w:name="Normal" w:uiPriority="0" w:qFormat="1"/>
     <w:lsdException w:name="heading 1" w:uiPriority="9" w:qFormat="1"/>
     <w:lsdException w:name="heading 2" w:semiHidden="1" w:uiPriority="9" w:unhideWhenUsed="1" w:qFormat="1"/>
